--- a/Інформаційні довідки/Кримська АРСР.docx
+++ b/Інформаційні довідки/Кримська АРСР.docx
@@ -178,7 +178,7 @@
           <w:highlight w:val="white"/>
           <w:rtl w:val="0"/>
         </w:rPr>
-        <w:t xml:space="preserve"> Г. Вольчак‑«Сухий» </w:t>
+        <w:t xml:space="preserve"> Григорій Вольчак‑«Сухий» </w:t>
       </w:r>
     </w:p>
     <w:p>
@@ -208,7 +208,7 @@
           <w:highlight w:val="white"/>
           <w:rtl w:val="0"/>
         </w:rPr>
-        <w:t xml:space="preserve"> В. Шарафан </w:t>
+        <w:t xml:space="preserve"> Володимир Шарафан </w:t>
       </w:r>
       <w:r>
         <w:rPr>
@@ -561,6 +561,26 @@
         <w:rPr>
           <w:sz w:val="24"/>
           <w:szCs w:val="24"/>
+          <w:highlight w:val="white"/>
+        </w:rPr>
+      </w:pPr>
+      <w:r>
+        <w:rPr>
+          <w:sz w:val="24"/>
+          <w:szCs w:val="24"/>
+          <w:highlight w:val="white"/>
+          <w:rtl w:val="0"/>
+        </w:rPr>
+        <w:t xml:space="preserve">krym1</w:t>
+      </w:r>
+    </w:p>
+    <w:p>
+      <w:pPr>
+        <w:spacing w:after="240" w:before="240" w:lineRule="auto"/>
+        <w:jc w:val="both"/>
+        <w:rPr>
+          <w:sz w:val="24"/>
+          <w:szCs w:val="24"/>
         </w:rPr>
       </w:pPr>
       <w:r>
@@ -592,9 +612,36 @@
     </w:p>
     <w:p>
       <w:pPr>
+        <w:spacing w:after="240" w:before="240" w:lineRule="auto"/>
+        <w:jc w:val="both"/>
+        <w:rPr>
+          <w:sz w:val="24"/>
+          <w:szCs w:val="24"/>
+        </w:rPr>
+      </w:pPr>
+      <w:r>
+        <w:rPr>
+          <w:sz w:val="24"/>
+          <w:szCs w:val="24"/>
+          <w:highlight w:val="white"/>
+          <w:rtl w:val="0"/>
+        </w:rPr>
+        <w:t xml:space="preserve">krym2</w:t>
+      </w:r>
+      <w:r>
+        <w:rPr>
+          <w:rtl w:val="0"/>
+        </w:rPr>
+      </w:r>
+    </w:p>
+    <w:p>
+      <w:pPr>
         <w:spacing w:before="240" w:lineRule="auto"/>
         <w:jc w:val="both"/>
-        <w:rPr/>
+        <w:rPr>
+          <w:sz w:val="24"/>
+          <w:szCs w:val="24"/>
+        </w:rPr>
       </w:pPr>
       <w:r>
         <w:rPr>
@@ -604,10 +651,71 @@
         </w:rPr>
         <w:t xml:space="preserve">У перші дні листопада 1943 р. члени обласного проводу Л. Ларжевський, Г. Вольчак та В. Чмига‑«Моряк», а за ними – більша частина кримських оунівців евакуювалися до Дніпропетровська. Залишки мережі ОУН коротко очолював «Іван», який передав посаду Володимиру Шарафану‑«Усачу». «Усач» налагодив співпрацював з радянською підпільною групою «Сокіл», якій передав дані про розташування німецьких військ і відомих агентів СД. Залишившись на півострові, Шарафан 13 квітня 1944 р. був мобілізований до Червоної армії  та брав участь у боях за Сімферополь, дістав поранення в бою за Малахів курган. З його арештом радянською держбезпекою в липні 1944 р. закінчилася діяльність ОУН(б) в Криму. </w:t>
       </w:r>
-      <w:r>
-        <w:rPr>
-          <w:rtl w:val="0"/>
-        </w:rPr>
+    </w:p>
+    <w:p>
+      <w:pPr>
+        <w:spacing w:before="240" w:lineRule="auto"/>
+        <w:jc w:val="both"/>
+        <w:rPr>
+          <w:sz w:val="24"/>
+          <w:szCs w:val="24"/>
+        </w:rPr>
+      </w:pPr>
+      <w:r>
+        <w:rPr>
+          <w:sz w:val="24"/>
+          <w:szCs w:val="24"/>
+          <w:rtl w:val="0"/>
+        </w:rPr>
+        <w:t xml:space="preserve">Ілюстрації:</w:t>
+      </w:r>
+    </w:p>
+    <w:p>
+      <w:pPr>
+        <w:numPr>
+          <w:ilvl w:val="0"/>
+          <w:numId w:val="1"/>
+        </w:numPr>
+        <w:spacing w:after="0" w:afterAutospacing="0" w:before="240" w:lineRule="auto"/>
+        <w:ind w:left="720" w:hanging="360"/>
+        <w:jc w:val="both"/>
+        <w:rPr>
+          <w:sz w:val="24"/>
+          <w:szCs w:val="24"/>
+          <w:u w:val="none"/>
+        </w:rPr>
+      </w:pPr>
+      <w:r>
+        <w:rPr>
+          <w:sz w:val="24"/>
+          <w:szCs w:val="24"/>
+          <w:rtl w:val="0"/>
+        </w:rPr>
+        <w:t xml:space="preserve">Леонід Ларжевський - “Явір” - Кримський обласний провідник (серпень - вересень 1943 року)</w:t>
+      </w:r>
+    </w:p>
+    <w:p>
+      <w:pPr>
+        <w:numPr>
+          <w:ilvl w:val="0"/>
+          <w:numId w:val="1"/>
+        </w:numPr>
+        <w:spacing w:before="0" w:beforeAutospacing="0" w:lineRule="auto"/>
+        <w:ind w:left="720" w:hanging="360"/>
+        <w:jc w:val="both"/>
+        <w:rPr>
+          <w:sz w:val="24"/>
+          <w:szCs w:val="24"/>
+          <w:u w:val="none"/>
+        </w:rPr>
+      </w:pPr>
+      <w:r>
+        <w:rPr>
+          <w:sz w:val="24"/>
+          <w:szCs w:val="24"/>
+          <w:rtl w:val="0"/>
+        </w:rPr>
+        <w:t xml:space="preserve">Володимир Шарафан - "Усач" - Кримський обласний провідник (листопад 1943 - квітень 1944 року)</w:t>
       </w:r>
     </w:p>
     <w:sectPr>
@@ -620,7 +728,121 @@
 </file>
 
 <file path=word/numbering.xml><?xml version="1.0" encoding="utf-8"?>
-<w:numbering xmlns:mc="http://schemas.openxmlformats.org/markup-compatibility/2006" xmlns:o="urn:schemas-microsoft-com:office:office" xmlns:r="http://schemas.openxmlformats.org/officeDocument/2006/relationships" xmlns:m="http://schemas.openxmlformats.org/officeDocument/2006/math" xmlns:v="urn:schemas-microsoft-com:vml" xmlns:wp="http://schemas.openxmlformats.org/drawingml/2006/wordprocessingDrawing" xmlns:w10="urn:schemas-microsoft-com:office:word" xmlns:w="http://schemas.openxmlformats.org/wordprocessingml/2006/main" xmlns:wne="http://schemas.microsoft.com/office/word/2006/wordml" xmlns:sl="http://schemas.openxmlformats.org/schemaLibrary/2006/main" xmlns:a="http://schemas.openxmlformats.org/drawingml/2006/main" xmlns:pic="http://schemas.openxmlformats.org/drawingml/2006/picture" xmlns:c="http://schemas.openxmlformats.org/drawingml/2006/chart" xmlns:lc="http://schemas.openxmlformats.org/drawingml/2006/lockedCanvas" xmlns:dgm="http://schemas.openxmlformats.org/drawingml/2006/diagram" xmlns:wps="http://schemas.microsoft.com/office/word/2010/wordprocessingShape" xmlns:wpg="http://schemas.microsoft.com/office/word/2010/wordprocessingGroup" xmlns:w14="http://schemas.microsoft.com/office/word/2010/wordml" xmlns:w15="http://schemas.microsoft.com/office/word/2012/wordml"/>
+<w:numbering xmlns:mc="http://schemas.openxmlformats.org/markup-compatibility/2006" xmlns:o="urn:schemas-microsoft-com:office:office" xmlns:r="http://schemas.openxmlformats.org/officeDocument/2006/relationships" xmlns:m="http://schemas.openxmlformats.org/officeDocument/2006/math" xmlns:v="urn:schemas-microsoft-com:vml" xmlns:wp="http://schemas.openxmlformats.org/drawingml/2006/wordprocessingDrawing" xmlns:w10="urn:schemas-microsoft-com:office:word" xmlns:w="http://schemas.openxmlformats.org/wordprocessingml/2006/main" xmlns:wne="http://schemas.microsoft.com/office/word/2006/wordml" xmlns:sl="http://schemas.openxmlformats.org/schemaLibrary/2006/main" xmlns:a="http://schemas.openxmlformats.org/drawingml/2006/main" xmlns:pic="http://schemas.openxmlformats.org/drawingml/2006/picture" xmlns:c="http://schemas.openxmlformats.org/drawingml/2006/chart" xmlns:lc="http://schemas.openxmlformats.org/drawingml/2006/lockedCanvas" xmlns:dgm="http://schemas.openxmlformats.org/drawingml/2006/diagram" xmlns:wps="http://schemas.microsoft.com/office/word/2010/wordprocessingShape" xmlns:wpg="http://schemas.microsoft.com/office/word/2010/wordprocessingGroup" xmlns:w14="http://schemas.microsoft.com/office/word/2010/wordml" xmlns:w15="http://schemas.microsoft.com/office/word/2012/wordml">
+  <w:abstractNum w:abstractNumId="1">
+    <w:lvl w:ilvl="0">
+      <w:start w:val="1"/>
+      <w:numFmt w:val="decimal"/>
+      <w:lvlText w:val="%1."/>
+      <w:lvlJc w:val="left"/>
+      <w:pPr>
+        <w:ind w:left="720" w:hanging="360"/>
+      </w:pPr>
+      <w:rPr>
+        <w:u w:val="none"/>
+      </w:rPr>
+    </w:lvl>
+    <w:lvl w:ilvl="1">
+      <w:start w:val="1"/>
+      <w:numFmt w:val="lowerLetter"/>
+      <w:lvlText w:val="%2."/>
+      <w:lvlJc w:val="left"/>
+      <w:pPr>
+        <w:ind w:left="1440" w:hanging="360"/>
+      </w:pPr>
+      <w:rPr>
+        <w:u w:val="none"/>
+      </w:rPr>
+    </w:lvl>
+    <w:lvl w:ilvl="2">
+      <w:start w:val="1"/>
+      <w:numFmt w:val="lowerRoman"/>
+      <w:lvlText w:val="%3."/>
+      <w:lvlJc w:val="right"/>
+      <w:pPr>
+        <w:ind w:left="2160" w:hanging="360"/>
+      </w:pPr>
+      <w:rPr>
+        <w:u w:val="none"/>
+      </w:rPr>
+    </w:lvl>
+    <w:lvl w:ilvl="3">
+      <w:start w:val="1"/>
+      <w:numFmt w:val="decimal"/>
+      <w:lvlText w:val="%4."/>
+      <w:lvlJc w:val="left"/>
+      <w:pPr>
+        <w:ind w:left="2880" w:hanging="360"/>
+      </w:pPr>
+      <w:rPr>
+        <w:u w:val="none"/>
+      </w:rPr>
+    </w:lvl>
+    <w:lvl w:ilvl="4">
+      <w:start w:val="1"/>
+      <w:numFmt w:val="lowerLetter"/>
+      <w:lvlText w:val="%5."/>
+      <w:lvlJc w:val="left"/>
+      <w:pPr>
+        <w:ind w:left="3600" w:hanging="360"/>
+      </w:pPr>
+      <w:rPr>
+        <w:u w:val="none"/>
+      </w:rPr>
+    </w:lvl>
+    <w:lvl w:ilvl="5">
+      <w:start w:val="1"/>
+      <w:numFmt w:val="lowerRoman"/>
+      <w:lvlText w:val="%6."/>
+      <w:lvlJc w:val="right"/>
+      <w:pPr>
+        <w:ind w:left="4320" w:hanging="360"/>
+      </w:pPr>
+      <w:rPr>
+        <w:u w:val="none"/>
+      </w:rPr>
+    </w:lvl>
+    <w:lvl w:ilvl="6">
+      <w:start w:val="1"/>
+      <w:numFmt w:val="decimal"/>
+      <w:lvlText w:val="%7."/>
+      <w:lvlJc w:val="left"/>
+      <w:pPr>
+        <w:ind w:left="5040" w:hanging="360"/>
+      </w:pPr>
+      <w:rPr>
+        <w:u w:val="none"/>
+      </w:rPr>
+    </w:lvl>
+    <w:lvl w:ilvl="7">
+      <w:start w:val="1"/>
+      <w:numFmt w:val="lowerLetter"/>
+      <w:lvlText w:val="%8."/>
+      <w:lvlJc w:val="left"/>
+      <w:pPr>
+        <w:ind w:left="5760" w:hanging="360"/>
+      </w:pPr>
+      <w:rPr>
+        <w:u w:val="none"/>
+      </w:rPr>
+    </w:lvl>
+    <w:lvl w:ilvl="8">
+      <w:start w:val="1"/>
+      <w:numFmt w:val="lowerRoman"/>
+      <w:lvlText w:val="%9."/>
+      <w:lvlJc w:val="right"/>
+      <w:pPr>
+        <w:ind w:left="6480" w:hanging="360"/>
+      </w:pPr>
+      <w:rPr>
+        <w:u w:val="none"/>
+      </w:rPr>
+    </w:lvl>
+  </w:abstractNum>
+  <w:num w:numId="1">
+    <w:abstractNumId w:val="1"/>
+  </w:num>
+</w:numbering>
 </file>
 
 <file path=word/styles.xml><?xml version="1.0" encoding="utf-8"?>
